--- a/problem.docx
+++ b/problem.docx
@@ -36,8 +36,6 @@
         </w:r>
       </w:hyperlink>
     </w:p>
-    <w:bookmarkStart w:id="0" w:name="_GoBack"/>
-    <w:bookmarkEnd w:id="0"/>
     <w:p>
       <w:pPr>
         <w:pStyle w:val="ListParagraph"/>
@@ -46,24 +44,14 @@
           <w:numId w:val="2"/>
         </w:numPr>
       </w:pPr>
-      <w:r>
-        <w:fldChar w:fldCharType="begin"/>
-      </w:r>
-      <w:r>
-        <w:instrText xml:space="preserve"> HYPERLINK "https://www.hackerrank.com/challenges/python-division" </w:instrText>
-      </w:r>
-      <w:r>
-        <w:fldChar w:fldCharType="separate"/>
-      </w:r>
-      <w:r>
-        <w:rPr>
-          <w:rStyle w:val="Hyperlink"/>
-        </w:rPr>
-        <w:t>https://www.hackerrank.com/challenges/python-division</w:t>
-      </w:r>
-      <w:r>
-        <w:fldChar w:fldCharType="end"/>
-      </w:r>
+      <w:hyperlink r:id="rId8" w:history="1">
+        <w:r>
+          <w:rPr>
+            <w:rStyle w:val="Hyperlink"/>
+          </w:rPr>
+          <w:t>https://www.hackerrank.com/challenges/python-division</w:t>
+        </w:r>
+      </w:hyperlink>
     </w:p>
     <w:p>
       <w:pPr>
@@ -73,7 +61,7 @@
           <w:numId w:val="2"/>
         </w:numPr>
       </w:pPr>
-      <w:hyperlink r:id="rId8" w:history="1">
+      <w:hyperlink r:id="rId9" w:history="1">
         <w:r>
           <w:rPr>
             <w:rStyle w:val="Hyperlink"/>
@@ -90,6 +78,25 @@
           <w:numId w:val="2"/>
         </w:numPr>
       </w:pPr>
+      <w:hyperlink r:id="rId10" w:history="1">
+        <w:r>
+          <w:rPr>
+            <w:rStyle w:val="Hyperlink"/>
+          </w:rPr>
+          <w:t>https://www.tutorialspoint.com/python_data_structure/python_linked_lists.htm</w:t>
+        </w:r>
+      </w:hyperlink>
+    </w:p>
+    <w:p>
+      <w:pPr>
+        <w:pStyle w:val="ListParagraph"/>
+        <w:numPr>
+          <w:ilvl w:val="0"/>
+          <w:numId w:val="2"/>
+        </w:numPr>
+      </w:pPr>
+      <w:bookmarkStart w:id="0" w:name="_GoBack"/>
+      <w:bookmarkEnd w:id="0"/>
     </w:p>
     <w:sectPr>
       <w:pgSz w:w="12240" w:h="15840"/>
